--- a/descargas/modulo1/PCSP24-FuentesInfo-ACT02.docx
+++ b/descargas/modulo1/PCSP24-FuentesInfo-ACT02.docx
@@ -1,6 +1,6 @@
 
 <file path=word/document.xml><?xml version="1.0" encoding="utf-8"?>
-<w:document xmlns:wpc="http://schemas.microsoft.com/office/word/2010/wordprocessingCanvas" xmlns:cx="http://schemas.microsoft.com/office/drawing/2014/chartex" xmlns:mc="http://schemas.openxmlformats.org/markup-compatibility/2006" xmlns:o="urn:schemas-microsoft-com:office:office" xmlns:r="http://schemas.openxmlformats.org/officeDocument/2006/relationships" xmlns:m="http://schemas.openxmlformats.org/officeDocument/2006/math" xmlns:v="urn:schemas-microsoft-com:vml" xmlns:wp14="http://schemas.microsoft.com/office/word/2010/wordprocessingDrawing" xmlns:wp="http://schemas.openxmlformats.org/drawingml/2006/wordprocessingDrawing" xmlns:w10="urn:schemas-microsoft-com:office:word" xmlns:w="http://schemas.openxmlformats.org/wordprocessingml/2006/main" xmlns:w14="http://schemas.microsoft.com/office/word/2010/wordml" xmlns:w15="http://schemas.microsoft.com/office/word/2012/wordml" xmlns:w16se="http://schemas.microsoft.com/office/word/2015/wordml/symex" xmlns:wpg="http://schemas.microsoft.com/office/word/2010/wordprocessingGroup" xmlns:wpi="http://schemas.microsoft.com/office/word/2010/wordprocessingInk" xmlns:wne="http://schemas.microsoft.com/office/word/2006/wordml" xmlns:wps="http://schemas.microsoft.com/office/word/2010/wordprocessingShape" mc:Ignorable="w14 w15 w16se wp14">
+<w:document xmlns:wpc="http://schemas.microsoft.com/office/word/2010/wordprocessingCanvas" xmlns:cx="http://schemas.microsoft.com/office/drawing/2014/chartex" xmlns:cx1="http://schemas.microsoft.com/office/drawing/2015/9/8/chartex" xmlns:mc="http://schemas.openxmlformats.org/markup-compatibility/2006" xmlns:o="urn:schemas-microsoft-com:office:office" xmlns:r="http://schemas.openxmlformats.org/officeDocument/2006/relationships" xmlns:m="http://schemas.openxmlformats.org/officeDocument/2006/math" xmlns:v="urn:schemas-microsoft-com:vml" xmlns:wp14="http://schemas.microsoft.com/office/word/2010/wordprocessingDrawing" xmlns:wp="http://schemas.openxmlformats.org/drawingml/2006/wordprocessingDrawing" xmlns:w10="urn:schemas-microsoft-com:office:word" xmlns:w="http://schemas.openxmlformats.org/wordprocessingml/2006/main" xmlns:w14="http://schemas.microsoft.com/office/word/2010/wordml" xmlns:w15="http://schemas.microsoft.com/office/word/2012/wordml" xmlns:w16se="http://schemas.microsoft.com/office/word/2015/wordml/symex" xmlns:wpg="http://schemas.microsoft.com/office/word/2010/wordprocessingGroup" xmlns:wpi="http://schemas.microsoft.com/office/word/2010/wordprocessingInk" xmlns:wne="http://schemas.microsoft.com/office/word/2006/wordml" xmlns:wps="http://schemas.microsoft.com/office/word/2010/wordprocessingShape" mc:Ignorable="w14 w15 w16se wp14">
   <w:body>
     <w:p>
       <w:pPr>
@@ -98,15 +98,15 @@
         <w:textAlignment w:val="baseline"/>
         <w:rPr>
           <w:rStyle w:val="normaltextrun"/>
-          <w:rFonts w:asciiTheme="minorHAnsi" w:hAnsiTheme="minorHAnsi" w:cstheme="minorHAnsi"/>
+          <w:rFonts w:asciiTheme="minorHAnsi" w:hAnsiTheme="minorHAnsi" w:cstheme="minorBidi"/>
           <w:color w:val="000000"/>
         </w:rPr>
       </w:pPr>
       <w:r>
         <w:rPr>
           <w:rStyle w:val="normaltextrun"/>
-          <w:rFonts w:asciiTheme="minorHAnsi" w:hAnsiTheme="minorHAnsi" w:cstheme="minorHAnsi"/>
-          <w:color w:val="000000"/>
+          <w:rFonts w:asciiTheme="minorHAnsi" w:hAnsiTheme="minorHAnsi" w:cstheme="minorBidi"/>
+          <w:color w:val="000000" w:themeColor="text1"/>
         </w:rPr>
         <w:t xml:space="preserve">Arias, J., Medrano, L., </w:t>
       </w:r>
@@ -114,8 +114,8 @@
       <w:r>
         <w:rPr>
           <w:rStyle w:val="normaltextrun"/>
-          <w:rFonts w:asciiTheme="minorHAnsi" w:hAnsiTheme="minorHAnsi" w:cstheme="minorHAnsi"/>
-          <w:color w:val="000000"/>
+          <w:rFonts w:asciiTheme="minorHAnsi" w:hAnsiTheme="minorHAnsi" w:cstheme="minorBidi"/>
+          <w:color w:val="000000" w:themeColor="text1"/>
         </w:rPr>
         <w:t>Castañeda</w:t>
       </w:r>
@@ -123,17 +123,17 @@
       <w:r>
         <w:rPr>
           <w:rStyle w:val="normaltextrun"/>
-          <w:rFonts w:asciiTheme="minorHAnsi" w:hAnsiTheme="minorHAnsi" w:cstheme="minorHAnsi"/>
-          <w:color w:val="000000"/>
-        </w:rPr>
-        <w:t xml:space="preserve">, A., &amp; </w:t>
+          <w:rFonts w:asciiTheme="minorHAnsi" w:hAnsiTheme="minorHAnsi" w:cstheme="minorBidi"/>
+          <w:color w:val="000000" w:themeColor="text1"/>
+        </w:rPr>
+        <w:t xml:space="preserve">, A. &amp; </w:t>
       </w:r>
       <w:proofErr w:type="spellStart"/>
       <w:r>
         <w:rPr>
           <w:rStyle w:val="normaltextrun"/>
-          <w:rFonts w:asciiTheme="minorHAnsi" w:hAnsiTheme="minorHAnsi" w:cstheme="minorHAnsi"/>
-          <w:color w:val="000000"/>
+          <w:rFonts w:asciiTheme="minorHAnsi" w:hAnsiTheme="minorHAnsi" w:cstheme="minorBidi"/>
+          <w:color w:val="000000" w:themeColor="text1"/>
         </w:rPr>
         <w:t>Campirán</w:t>
       </w:r>
@@ -141,17 +141,18 @@
       <w:r>
         <w:rPr>
           <w:rStyle w:val="normaltextrun"/>
-          <w:rFonts w:asciiTheme="minorHAnsi" w:hAnsiTheme="minorHAnsi" w:cstheme="minorHAnsi"/>
-          <w:color w:val="000000"/>
+          <w:rFonts w:asciiTheme="minorHAnsi" w:hAnsiTheme="minorHAnsi" w:cstheme="minorBidi"/>
+          <w:color w:val="000000" w:themeColor="text1"/>
         </w:rPr>
         <w:t xml:space="preserve">, A. (2017). </w:t>
       </w:r>
       <w:r>
         <w:rPr>
           <w:rStyle w:val="normaltextrun"/>
-          <w:rFonts w:asciiTheme="minorHAnsi" w:hAnsiTheme="minorHAnsi" w:cstheme="minorHAnsi"/>
+          <w:rFonts w:asciiTheme="minorHAnsi" w:hAnsiTheme="minorHAnsi" w:cstheme="minorBidi"/>
           <w:i/>
-          <w:color w:val="000000"/>
+          <w:iCs/>
+          <w:color w:val="000000" w:themeColor="text1"/>
         </w:rPr>
         <w:t xml:space="preserve">Glosario 1 para la Experiencia Educativa Pensamiento </w:t>
       </w:r>
@@ -159,9 +160,10 @@
       <w:r>
         <w:rPr>
           <w:rStyle w:val="normaltextrun"/>
-          <w:rFonts w:asciiTheme="minorHAnsi" w:hAnsiTheme="minorHAnsi" w:cstheme="minorHAnsi"/>
+          <w:rFonts w:asciiTheme="minorHAnsi" w:hAnsiTheme="minorHAnsi" w:cstheme="minorBidi"/>
           <w:i/>
-          <w:color w:val="000000"/>
+          <w:iCs/>
+          <w:color w:val="000000" w:themeColor="text1"/>
         </w:rPr>
         <w:t>crítico</w:t>
       </w:r>
@@ -169,9 +171,10 @@
       <w:r>
         <w:rPr>
           <w:rStyle w:val="normaltextrun"/>
-          <w:rFonts w:asciiTheme="minorHAnsi" w:hAnsiTheme="minorHAnsi" w:cstheme="minorHAnsi"/>
+          <w:rFonts w:asciiTheme="minorHAnsi" w:hAnsiTheme="minorHAnsi" w:cstheme="minorBidi"/>
           <w:i/>
-          <w:color w:val="000000"/>
+          <w:iCs/>
+          <w:color w:val="000000" w:themeColor="text1"/>
         </w:rPr>
         <w:t xml:space="preserve"> para la </w:t>
       </w:r>
@@ -179,9 +182,10 @@
       <w:r>
         <w:rPr>
           <w:rStyle w:val="normaltextrun"/>
-          <w:rFonts w:asciiTheme="minorHAnsi" w:hAnsiTheme="minorHAnsi" w:cstheme="minorHAnsi"/>
+          <w:rFonts w:asciiTheme="minorHAnsi" w:hAnsiTheme="minorHAnsi" w:cstheme="minorBidi"/>
           <w:i/>
-          <w:color w:val="000000"/>
+          <w:iCs/>
+          <w:color w:val="000000" w:themeColor="text1"/>
         </w:rPr>
         <w:t>solución</w:t>
       </w:r>
@@ -189,9 +193,10 @@
       <w:r>
         <w:rPr>
           <w:rStyle w:val="normaltextrun"/>
-          <w:rFonts w:asciiTheme="minorHAnsi" w:hAnsiTheme="minorHAnsi" w:cstheme="minorHAnsi"/>
+          <w:rFonts w:asciiTheme="minorHAnsi" w:hAnsiTheme="minorHAnsi" w:cstheme="minorBidi"/>
           <w:i/>
-          <w:color w:val="000000"/>
+          <w:iCs/>
+          <w:color w:val="000000" w:themeColor="text1"/>
         </w:rPr>
         <w:t xml:space="preserve"> de problemas y Experiencia Educativa Habilidades del pensamiento </w:t>
       </w:r>
@@ -199,9 +204,10 @@
       <w:r>
         <w:rPr>
           <w:rStyle w:val="normaltextrun"/>
-          <w:rFonts w:asciiTheme="minorHAnsi" w:hAnsiTheme="minorHAnsi" w:cstheme="minorHAnsi"/>
+          <w:rFonts w:asciiTheme="minorHAnsi" w:hAnsiTheme="minorHAnsi" w:cstheme="minorBidi"/>
           <w:i/>
-          <w:color w:val="000000"/>
+          <w:iCs/>
+          <w:color w:val="000000" w:themeColor="text1"/>
         </w:rPr>
         <w:t>crítico</w:t>
       </w:r>
@@ -209,25 +215,26 @@
       <w:r>
         <w:rPr>
           <w:rStyle w:val="normaltextrun"/>
-          <w:rFonts w:asciiTheme="minorHAnsi" w:hAnsiTheme="minorHAnsi" w:cstheme="minorHAnsi"/>
+          <w:rFonts w:asciiTheme="minorHAnsi" w:hAnsiTheme="minorHAnsi" w:cstheme="minorBidi"/>
           <w:i/>
-          <w:color w:val="000000"/>
+          <w:iCs/>
+          <w:color w:val="000000" w:themeColor="text1"/>
         </w:rPr>
         <w:t xml:space="preserve"> y creativo</w:t>
       </w:r>
       <w:r>
         <w:rPr>
           <w:rStyle w:val="normaltextrun"/>
-          <w:rFonts w:asciiTheme="minorHAnsi" w:hAnsiTheme="minorHAnsi" w:cstheme="minorHAnsi"/>
-          <w:color w:val="000000"/>
+          <w:rFonts w:asciiTheme="minorHAnsi" w:hAnsiTheme="minorHAnsi" w:cstheme="minorBidi"/>
+          <w:color w:val="000000" w:themeColor="text1"/>
         </w:rPr>
         <w:t xml:space="preserve">. Universidad Veracruzana. </w:t>
       </w:r>
-      <w:hyperlink r:id="rId7" w:history="1">
+      <w:hyperlink r:id="rId10">
         <w:r>
           <w:rPr>
             <w:rStyle w:val="Hipervnculo"/>
-            <w:rFonts w:asciiTheme="minorHAnsi" w:hAnsiTheme="minorHAnsi" w:cstheme="minorHAnsi"/>
+            <w:rFonts w:asciiTheme="minorHAnsi" w:hAnsiTheme="minorHAnsi" w:cstheme="minorBidi"/>
           </w:rPr>
           <w:t>https://www.uv.mx/apps/afbgcursos/HPCYC/Documentos/GLOSARIO1-CEstatalA.pdf</w:t>
         </w:r>
@@ -254,7 +261,7 @@
         <w:textAlignment w:val="baseline"/>
         <w:rPr>
           <w:rStyle w:val="normaltextrun"/>
-          <w:rFonts w:asciiTheme="minorHAnsi" w:hAnsiTheme="minorHAnsi" w:cstheme="minorHAnsi"/>
+          <w:rFonts w:asciiTheme="minorHAnsi" w:hAnsiTheme="minorHAnsi" w:cstheme="minorBidi"/>
           <w:color w:val="000000"/>
         </w:rPr>
       </w:pPr>
@@ -262,8 +269,8 @@
       <w:r>
         <w:rPr>
           <w:rStyle w:val="normaltextrun"/>
-          <w:rFonts w:asciiTheme="minorHAnsi" w:hAnsiTheme="minorHAnsi" w:cstheme="minorHAnsi"/>
-          <w:color w:val="000000"/>
+          <w:rFonts w:asciiTheme="minorHAnsi" w:hAnsiTheme="minorHAnsi" w:cstheme="minorBidi"/>
+          <w:color w:val="000000" w:themeColor="text1"/>
         </w:rPr>
         <w:t>Campirán</w:t>
       </w:r>
@@ -271,17 +278,18 @@
       <w:r>
         <w:rPr>
           <w:rStyle w:val="normaltextrun"/>
-          <w:rFonts w:asciiTheme="minorHAnsi" w:hAnsiTheme="minorHAnsi" w:cstheme="minorHAnsi"/>
-          <w:color w:val="000000"/>
+          <w:rFonts w:asciiTheme="minorHAnsi" w:hAnsiTheme="minorHAnsi" w:cstheme="minorBidi"/>
+          <w:color w:val="000000" w:themeColor="text1"/>
         </w:rPr>
         <w:t xml:space="preserve">, A. (2017). </w:t>
       </w:r>
       <w:r>
         <w:rPr>
           <w:rStyle w:val="normaltextrun"/>
-          <w:rFonts w:asciiTheme="minorHAnsi" w:hAnsiTheme="minorHAnsi" w:cstheme="minorHAnsi"/>
+          <w:rFonts w:asciiTheme="minorHAnsi" w:hAnsiTheme="minorHAnsi" w:cstheme="minorBidi"/>
           <w:i/>
-          <w:color w:val="000000"/>
+          <w:iCs/>
+          <w:color w:val="000000" w:themeColor="text1"/>
         </w:rPr>
         <w:t xml:space="preserve">Habilidades de pensamiento </w:t>
       </w:r>
@@ -289,9 +297,10 @@
       <w:r>
         <w:rPr>
           <w:rStyle w:val="normaltextrun"/>
-          <w:rFonts w:asciiTheme="minorHAnsi" w:hAnsiTheme="minorHAnsi" w:cstheme="minorHAnsi"/>
+          <w:rFonts w:asciiTheme="minorHAnsi" w:hAnsiTheme="minorHAnsi" w:cstheme="minorBidi"/>
           <w:i/>
-          <w:color w:val="000000"/>
+          <w:iCs/>
+          <w:color w:val="000000" w:themeColor="text1"/>
         </w:rPr>
         <w:t>crítico</w:t>
       </w:r>
@@ -299,9 +308,10 @@
       <w:r>
         <w:rPr>
           <w:rStyle w:val="normaltextrun"/>
-          <w:rFonts w:asciiTheme="minorHAnsi" w:hAnsiTheme="minorHAnsi" w:cstheme="minorHAnsi"/>
+          <w:rFonts w:asciiTheme="minorHAnsi" w:hAnsiTheme="minorHAnsi" w:cstheme="minorBidi"/>
           <w:i/>
-          <w:color w:val="000000"/>
+          <w:iCs/>
+          <w:color w:val="000000" w:themeColor="text1"/>
         </w:rPr>
         <w:t xml:space="preserve"> y creativo. Toma de decisiones y </w:t>
       </w:r>
@@ -309,9 +319,10 @@
       <w:r>
         <w:rPr>
           <w:rStyle w:val="normaltextrun"/>
-          <w:rFonts w:asciiTheme="minorHAnsi" w:hAnsiTheme="minorHAnsi" w:cstheme="minorHAnsi"/>
+          <w:rFonts w:asciiTheme="minorHAnsi" w:hAnsiTheme="minorHAnsi" w:cstheme="minorBidi"/>
           <w:i/>
-          <w:color w:val="000000"/>
+          <w:iCs/>
+          <w:color w:val="000000" w:themeColor="text1"/>
         </w:rPr>
         <w:t>solución</w:t>
       </w:r>
@@ -319,25 +330,68 @@
       <w:r>
         <w:rPr>
           <w:rStyle w:val="normaltextrun"/>
-          <w:rFonts w:asciiTheme="minorHAnsi" w:hAnsiTheme="minorHAnsi" w:cstheme="minorHAnsi"/>
+          <w:rFonts w:asciiTheme="minorHAnsi" w:hAnsiTheme="minorHAnsi" w:cstheme="minorBidi"/>
           <w:i/>
-          <w:color w:val="000000"/>
+          <w:iCs/>
+          <w:color w:val="000000" w:themeColor="text1"/>
         </w:rPr>
         <w:t xml:space="preserve"> de problemas. Lecturas y ejercicios para el nivel universitario</w:t>
       </w:r>
       <w:r>
         <w:rPr>
           <w:rStyle w:val="normaltextrun"/>
-          <w:rFonts w:asciiTheme="minorHAnsi" w:hAnsiTheme="minorHAnsi" w:cstheme="minorHAnsi"/>
-          <w:color w:val="000000"/>
-        </w:rPr>
-        <w:t xml:space="preserve">. Pp. 52-54, 7172, 95, 96, 97-106 ,115, 116 y 166-169. </w:t>
-      </w:r>
-      <w:hyperlink r:id="rId8" w:history="1">
+          <w:rFonts w:asciiTheme="minorHAnsi" w:hAnsiTheme="minorHAnsi" w:cstheme="minorBidi"/>
+          <w:color w:val="000000" w:themeColor="text1"/>
+        </w:rPr>
+        <w:t>. Pp. 52-54, 71</w:t>
+      </w:r>
+      <w:r>
+        <w:rPr>
+          <w:rStyle w:val="normaltextrun"/>
+          <w:rFonts w:asciiTheme="minorHAnsi" w:hAnsiTheme="minorHAnsi" w:cstheme="minorBidi"/>
+          <w:color w:val="000000" w:themeColor="text1"/>
+        </w:rPr>
+        <w:t xml:space="preserve">, </w:t>
+      </w:r>
+      <w:bookmarkStart w:id="0" w:name="_GoBack"/>
+      <w:bookmarkEnd w:id="0"/>
+      <w:r>
+        <w:rPr>
+          <w:rStyle w:val="normaltextrun"/>
+          <w:rFonts w:asciiTheme="minorHAnsi" w:hAnsiTheme="minorHAnsi" w:cstheme="minorBidi"/>
+          <w:color w:val="000000" w:themeColor="text1"/>
+        </w:rPr>
+        <w:t>72, 95, 96, 97-106,</w:t>
+      </w:r>
+      <w:r>
+        <w:rPr>
+          <w:rStyle w:val="normaltextrun"/>
+          <w:rFonts w:asciiTheme="minorHAnsi" w:hAnsiTheme="minorHAnsi" w:cstheme="minorBidi"/>
+          <w:color w:val="000000" w:themeColor="text1"/>
+        </w:rPr>
+        <w:t xml:space="preserve"> </w:t>
+      </w:r>
+      <w:r>
+        <w:rPr>
+          <w:rStyle w:val="normaltextrun"/>
+          <w:rFonts w:asciiTheme="minorHAnsi" w:hAnsiTheme="minorHAnsi" w:cstheme="minorBidi"/>
+          <w:color w:val="000000" w:themeColor="text1"/>
+        </w:rPr>
+        <w:t>115, 116 y 166-169.</w:t>
+      </w:r>
+      <w:r>
+        <w:rPr>
+          <w:rStyle w:val="normaltextrun"/>
+          <w:rFonts w:asciiTheme="minorHAnsi" w:hAnsiTheme="minorHAnsi" w:cstheme="minorBidi"/>
+          <w:color w:val="000000" w:themeColor="text1"/>
+        </w:rPr>
+        <w:t xml:space="preserve"> Universidad Veracruzana. </w:t>
+      </w:r>
+      <w:hyperlink r:id="rId11">
         <w:r>
           <w:rPr>
             <w:rStyle w:val="Hipervnculo"/>
-            <w:rFonts w:asciiTheme="minorHAnsi" w:hAnsiTheme="minorHAnsi" w:cstheme="minorHAnsi"/>
+            <w:rFonts w:asciiTheme="minorHAnsi" w:hAnsiTheme="minorHAnsi" w:cstheme="minorBidi"/>
           </w:rPr>
           <w:t>https://www.uv.mx/apps/afbgcursos/Antologia%20PC%202017/Documentos/Campiran%20A%20(2017)%20Libro%20de%20Texto_SP_HP_Antologia.pdf</w:t>
         </w:r>
@@ -382,18 +436,7 @@
           <w:i/>
           <w:color w:val="000000"/>
         </w:rPr>
-        <w:t>Revista iberoamericana de educaci</w:t>
-      </w:r>
-      <w:bookmarkStart w:id="0" w:name="_GoBack"/>
-      <w:bookmarkEnd w:id="0"/>
-      <w:r>
-        <w:rPr>
-          <w:rStyle w:val="normaltextrun"/>
-          <w:rFonts w:asciiTheme="minorHAnsi" w:hAnsiTheme="minorHAnsi" w:cstheme="minorHAnsi"/>
-          <w:i/>
-          <w:color w:val="000000"/>
-        </w:rPr>
-        <w:t>ón superior</w:t>
+        <w:t>Revista iberoamericana de educación superior</w:t>
       </w:r>
       <w:r>
         <w:rPr>
@@ -403,7 +446,7 @@
         </w:rPr>
         <w:t xml:space="preserve">, 8(23), 84-103. </w:t>
       </w:r>
-      <w:hyperlink r:id="rId9" w:history="1">
+      <w:hyperlink r:id="rId12" w:history="1">
         <w:r>
           <w:rPr>
             <w:rStyle w:val="Hipervnculo"/>
@@ -414,8 +457,8 @@
       </w:hyperlink>
     </w:p>
     <w:sectPr>
-      <w:headerReference w:type="default" r:id="rId10"/>
-      <w:footerReference w:type="default" r:id="rId11"/>
+      <w:headerReference w:type="default" r:id="rId13"/>
+      <w:footerReference w:type="default" r:id="rId14"/>
       <w:pgSz w:w="12240" w:h="15840"/>
       <w:pgMar w:top="720" w:right="720" w:bottom="720" w:left="720" w:header="964" w:footer="170" w:gutter="0"/>
       <w:cols w:space="708"/>
@@ -426,7 +469,7 @@
 </file>
 
 <file path=word/endnotes.xml><?xml version="1.0" encoding="utf-8"?>
-<w:endnotes xmlns:wpc="http://schemas.microsoft.com/office/word/2010/wordprocessingCanvas" xmlns:cx="http://schemas.microsoft.com/office/drawing/2014/chartex" xmlns:mc="http://schemas.openxmlformats.org/markup-compatibility/2006" xmlns:o="urn:schemas-microsoft-com:office:office" xmlns:r="http://schemas.openxmlformats.org/officeDocument/2006/relationships" xmlns:m="http://schemas.openxmlformats.org/officeDocument/2006/math" xmlns:v="urn:schemas-microsoft-com:vml" xmlns:wp14="http://schemas.microsoft.com/office/word/2010/wordprocessingDrawing" xmlns:wp="http://schemas.openxmlformats.org/drawingml/2006/wordprocessingDrawing" xmlns:w10="urn:schemas-microsoft-com:office:word" xmlns:w="http://schemas.openxmlformats.org/wordprocessingml/2006/main" xmlns:w14="http://schemas.microsoft.com/office/word/2010/wordml" xmlns:w15="http://schemas.microsoft.com/office/word/2012/wordml" xmlns:w16se="http://schemas.microsoft.com/office/word/2015/wordml/symex" xmlns:wpg="http://schemas.microsoft.com/office/word/2010/wordprocessingGroup" xmlns:wpi="http://schemas.microsoft.com/office/word/2010/wordprocessingInk" xmlns:wne="http://schemas.microsoft.com/office/word/2006/wordml" xmlns:wps="http://schemas.microsoft.com/office/word/2010/wordprocessingShape" mc:Ignorable="w14 w15 w16se wp14">
+<w:endnotes xmlns:wpc="http://schemas.microsoft.com/office/word/2010/wordprocessingCanvas" xmlns:cx="http://schemas.microsoft.com/office/drawing/2014/chartex" xmlns:cx1="http://schemas.microsoft.com/office/drawing/2015/9/8/chartex" xmlns:mc="http://schemas.openxmlformats.org/markup-compatibility/2006" xmlns:o="urn:schemas-microsoft-com:office:office" xmlns:r="http://schemas.openxmlformats.org/officeDocument/2006/relationships" xmlns:m="http://schemas.openxmlformats.org/officeDocument/2006/math" xmlns:v="urn:schemas-microsoft-com:vml" xmlns:wp14="http://schemas.microsoft.com/office/word/2010/wordprocessingDrawing" xmlns:wp="http://schemas.openxmlformats.org/drawingml/2006/wordprocessingDrawing" xmlns:w10="urn:schemas-microsoft-com:office:word" xmlns:w="http://schemas.openxmlformats.org/wordprocessingml/2006/main" xmlns:w14="http://schemas.microsoft.com/office/word/2010/wordml" xmlns:w15="http://schemas.microsoft.com/office/word/2012/wordml" xmlns:w16se="http://schemas.microsoft.com/office/word/2015/wordml/symex" xmlns:wpg="http://schemas.microsoft.com/office/word/2010/wordprocessingGroup" xmlns:wpi="http://schemas.microsoft.com/office/word/2010/wordprocessingInk" xmlns:wne="http://schemas.microsoft.com/office/word/2006/wordml" xmlns:wps="http://schemas.microsoft.com/office/word/2010/wordprocessingShape" mc:Ignorable="w14 w15 w16se wp14">
   <w:endnote w:type="separator" w:id="-1">
     <w:p>
       <w:pPr>
@@ -451,7 +494,7 @@
 </file>
 
 <file path=word/footer1.xml><?xml version="1.0" encoding="utf-8"?>
-<w:ftr xmlns:wpc="http://schemas.microsoft.com/office/word/2010/wordprocessingCanvas" xmlns:cx="http://schemas.microsoft.com/office/drawing/2014/chartex" xmlns:mc="http://schemas.openxmlformats.org/markup-compatibility/2006" xmlns:o="urn:schemas-microsoft-com:office:office" xmlns:r="http://schemas.openxmlformats.org/officeDocument/2006/relationships" xmlns:m="http://schemas.openxmlformats.org/officeDocument/2006/math" xmlns:v="urn:schemas-microsoft-com:vml" xmlns:wp14="http://schemas.microsoft.com/office/word/2010/wordprocessingDrawing" xmlns:wp="http://schemas.openxmlformats.org/drawingml/2006/wordprocessingDrawing" xmlns:w10="urn:schemas-microsoft-com:office:word" xmlns:w="http://schemas.openxmlformats.org/wordprocessingml/2006/main" xmlns:w14="http://schemas.microsoft.com/office/word/2010/wordml" xmlns:w15="http://schemas.microsoft.com/office/word/2012/wordml" xmlns:w16se="http://schemas.microsoft.com/office/word/2015/wordml/symex" xmlns:wpg="http://schemas.microsoft.com/office/word/2010/wordprocessingGroup" xmlns:wpi="http://schemas.microsoft.com/office/word/2010/wordprocessingInk" xmlns:wne="http://schemas.microsoft.com/office/word/2006/wordml" xmlns:wps="http://schemas.microsoft.com/office/word/2010/wordprocessingShape" mc:Ignorable="w14 w15 w16se wp14">
+<w:ftr xmlns:wpc="http://schemas.microsoft.com/office/word/2010/wordprocessingCanvas" xmlns:cx="http://schemas.microsoft.com/office/drawing/2014/chartex" xmlns:cx1="http://schemas.microsoft.com/office/drawing/2015/9/8/chartex" xmlns:mc="http://schemas.openxmlformats.org/markup-compatibility/2006" xmlns:o="urn:schemas-microsoft-com:office:office" xmlns:r="http://schemas.openxmlformats.org/officeDocument/2006/relationships" xmlns:m="http://schemas.openxmlformats.org/officeDocument/2006/math" xmlns:v="urn:schemas-microsoft-com:vml" xmlns:wp14="http://schemas.microsoft.com/office/word/2010/wordprocessingDrawing" xmlns:wp="http://schemas.openxmlformats.org/drawingml/2006/wordprocessingDrawing" xmlns:w10="urn:schemas-microsoft-com:office:word" xmlns:w="http://schemas.openxmlformats.org/wordprocessingml/2006/main" xmlns:w14="http://schemas.microsoft.com/office/word/2010/wordml" xmlns:w15="http://schemas.microsoft.com/office/word/2012/wordml" xmlns:w16se="http://schemas.microsoft.com/office/word/2015/wordml/symex" xmlns:wpg="http://schemas.microsoft.com/office/word/2010/wordprocessingGroup" xmlns:wpi="http://schemas.microsoft.com/office/word/2010/wordprocessingInk" xmlns:wne="http://schemas.microsoft.com/office/word/2006/wordml" xmlns:wps="http://schemas.microsoft.com/office/word/2010/wordprocessingShape" mc:Ignorable="w14 w15 w16se wp14">
   <w:p>
     <w:pPr>
       <w:tabs>
@@ -547,9 +590,9 @@
             </wp:anchor>
           </w:drawing>
         </mc:Choice>
-        <mc:Fallback>
-          <w:pict>
-            <v:rect w14:anchorId="669E651B" id="Rectángulo 3" o:spid="_x0000_s1026" style="position:absolute;margin-left:-16.25pt;margin-top:.85pt;width:34.95pt;height:45.75pt;z-index:251665408;visibility:visible;mso-wrap-style:square;mso-width-percent:0;mso-height-percent:0;mso-wrap-distance-left:9pt;mso-wrap-distance-top:0;mso-wrap-distance-right:9pt;mso-wrap-distance-bottom:0;mso-position-horizontal:right;mso-position-horizontal-relative:page;mso-position-vertical:absolute;mso-position-vertical-relative:text;mso-width-percent:0;mso-height-percent:0;mso-width-relative:margin;mso-height-relative:margin;v-text-anchor:middle" o:gfxdata="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" fillcolor="#d5dce4 [671]" stroked="f" strokeweight="1pt">
+        <mc:Fallback xmlns:wp14="http://schemas.microsoft.com/office/word/2010/wordml" xmlns:a="http://schemas.openxmlformats.org/drawingml/2006/main">
+          <w:pict w14:anchorId="3E200AF6">
+            <v:rect id="Rectángulo 3" style="position:absolute;margin-left:-16.25pt;margin-top:.85pt;width:34.95pt;height:45.75pt;z-index:251665408;visibility:visible;mso-wrap-style:square;mso-width-percent:0;mso-height-percent:0;mso-wrap-distance-left:9pt;mso-wrap-distance-top:0;mso-wrap-distance-right:9pt;mso-wrap-distance-bottom:0;mso-position-horizontal:right;mso-position-horizontal-relative:page;mso-position-vertical:absolute;mso-position-vertical-relative:text;mso-width-percent:0;mso-height-percent:0;mso-width-relative:margin;mso-height-relative:margin;v-text-anchor:middle" o:spid="_x0000_s1026" fillcolor="#d5dce4 [671]" stroked="f" strokeweight="1pt" w14:anchorId="669E651B" o:gfxdata="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">
               <w10:wrap anchorx="page"/>
             </v:rect>
           </w:pict>
@@ -685,7 +728,7 @@
 </file>
 
 <file path=word/footnotes.xml><?xml version="1.0" encoding="utf-8"?>
-<w:footnotes xmlns:wpc="http://schemas.microsoft.com/office/word/2010/wordprocessingCanvas" xmlns:cx="http://schemas.microsoft.com/office/drawing/2014/chartex" xmlns:mc="http://schemas.openxmlformats.org/markup-compatibility/2006" xmlns:o="urn:schemas-microsoft-com:office:office" xmlns:r="http://schemas.openxmlformats.org/officeDocument/2006/relationships" xmlns:m="http://schemas.openxmlformats.org/officeDocument/2006/math" xmlns:v="urn:schemas-microsoft-com:vml" xmlns:wp14="http://schemas.microsoft.com/office/word/2010/wordprocessingDrawing" xmlns:wp="http://schemas.openxmlformats.org/drawingml/2006/wordprocessingDrawing" xmlns:w10="urn:schemas-microsoft-com:office:word" xmlns:w="http://schemas.openxmlformats.org/wordprocessingml/2006/main" xmlns:w14="http://schemas.microsoft.com/office/word/2010/wordml" xmlns:w15="http://schemas.microsoft.com/office/word/2012/wordml" xmlns:w16se="http://schemas.microsoft.com/office/word/2015/wordml/symex" xmlns:wpg="http://schemas.microsoft.com/office/word/2010/wordprocessingGroup" xmlns:wpi="http://schemas.microsoft.com/office/word/2010/wordprocessingInk" xmlns:wne="http://schemas.microsoft.com/office/word/2006/wordml" xmlns:wps="http://schemas.microsoft.com/office/word/2010/wordprocessingShape" mc:Ignorable="w14 w15 w16se wp14">
+<w:footnotes xmlns:wpc="http://schemas.microsoft.com/office/word/2010/wordprocessingCanvas" xmlns:cx="http://schemas.microsoft.com/office/drawing/2014/chartex" xmlns:cx1="http://schemas.microsoft.com/office/drawing/2015/9/8/chartex" xmlns:mc="http://schemas.openxmlformats.org/markup-compatibility/2006" xmlns:o="urn:schemas-microsoft-com:office:office" xmlns:r="http://schemas.openxmlformats.org/officeDocument/2006/relationships" xmlns:m="http://schemas.openxmlformats.org/officeDocument/2006/math" xmlns:v="urn:schemas-microsoft-com:vml" xmlns:wp14="http://schemas.microsoft.com/office/word/2010/wordprocessingDrawing" xmlns:wp="http://schemas.openxmlformats.org/drawingml/2006/wordprocessingDrawing" xmlns:w10="urn:schemas-microsoft-com:office:word" xmlns:w="http://schemas.openxmlformats.org/wordprocessingml/2006/main" xmlns:w14="http://schemas.microsoft.com/office/word/2010/wordml" xmlns:w15="http://schemas.microsoft.com/office/word/2012/wordml" xmlns:w16se="http://schemas.microsoft.com/office/word/2015/wordml/symex" xmlns:wpg="http://schemas.microsoft.com/office/word/2010/wordprocessingGroup" xmlns:wpi="http://schemas.microsoft.com/office/word/2010/wordprocessingInk" xmlns:wne="http://schemas.microsoft.com/office/word/2006/wordml" xmlns:wps="http://schemas.microsoft.com/office/word/2010/wordprocessingShape" mc:Ignorable="w14 w15 w16se wp14">
   <w:footnote w:type="separator" w:id="-1">
     <w:p>
       <w:pPr>
@@ -710,7 +753,7 @@
 </file>
 
 <file path=word/header1.xml><?xml version="1.0" encoding="utf-8"?>
-<w:hdr xmlns:wpc="http://schemas.microsoft.com/office/word/2010/wordprocessingCanvas" xmlns:cx="http://schemas.microsoft.com/office/drawing/2014/chartex" xmlns:mc="http://schemas.openxmlformats.org/markup-compatibility/2006" xmlns:o="urn:schemas-microsoft-com:office:office" xmlns:r="http://schemas.openxmlformats.org/officeDocument/2006/relationships" xmlns:m="http://schemas.openxmlformats.org/officeDocument/2006/math" xmlns:v="urn:schemas-microsoft-com:vml" xmlns:wp14="http://schemas.microsoft.com/office/word/2010/wordprocessingDrawing" xmlns:wp="http://schemas.openxmlformats.org/drawingml/2006/wordprocessingDrawing" xmlns:w10="urn:schemas-microsoft-com:office:word" xmlns:w="http://schemas.openxmlformats.org/wordprocessingml/2006/main" xmlns:w14="http://schemas.microsoft.com/office/word/2010/wordml" xmlns:w15="http://schemas.microsoft.com/office/word/2012/wordml" xmlns:w16se="http://schemas.microsoft.com/office/word/2015/wordml/symex" xmlns:wpg="http://schemas.microsoft.com/office/word/2010/wordprocessingGroup" xmlns:wpi="http://schemas.microsoft.com/office/word/2010/wordprocessingInk" xmlns:wne="http://schemas.microsoft.com/office/word/2006/wordml" xmlns:wps="http://schemas.microsoft.com/office/word/2010/wordprocessingShape" mc:Ignorable="w14 w15 w16se wp14">
+<w:hdr xmlns:wpc="http://schemas.microsoft.com/office/word/2010/wordprocessingCanvas" xmlns:cx="http://schemas.microsoft.com/office/drawing/2014/chartex" xmlns:cx1="http://schemas.microsoft.com/office/drawing/2015/9/8/chartex" xmlns:mc="http://schemas.openxmlformats.org/markup-compatibility/2006" xmlns:o="urn:schemas-microsoft-com:office:office" xmlns:r="http://schemas.openxmlformats.org/officeDocument/2006/relationships" xmlns:m="http://schemas.openxmlformats.org/officeDocument/2006/math" xmlns:v="urn:schemas-microsoft-com:vml" xmlns:wp14="http://schemas.microsoft.com/office/word/2010/wordprocessingDrawing" xmlns:wp="http://schemas.openxmlformats.org/drawingml/2006/wordprocessingDrawing" xmlns:w10="urn:schemas-microsoft-com:office:word" xmlns:w="http://schemas.openxmlformats.org/wordprocessingml/2006/main" xmlns:w14="http://schemas.microsoft.com/office/word/2010/wordml" xmlns:w15="http://schemas.microsoft.com/office/word/2012/wordml" xmlns:w16se="http://schemas.microsoft.com/office/word/2015/wordml/symex" xmlns:wpg="http://schemas.microsoft.com/office/word/2010/wordprocessingGroup" xmlns:wpi="http://schemas.microsoft.com/office/word/2010/wordprocessingInk" xmlns:wne="http://schemas.microsoft.com/office/word/2006/wordml" xmlns:wps="http://schemas.microsoft.com/office/word/2010/wordprocessingShape" mc:Ignorable="w14 w15 w16se wp14">
   <w:p>
     <w:pPr>
       <w:pStyle w:val="Encabezado"/>
@@ -863,9 +906,9 @@
             </wp:anchor>
           </w:drawing>
         </mc:Choice>
-        <mc:Fallback>
-          <w:pict>
-            <v:rect w14:anchorId="434B3EA9" id="Rectángulo 10" o:spid="_x0000_s1026" style="position:absolute;margin-left:-15.95pt;margin-top:-48.2pt;width:35.25pt;height:49.25pt;z-index:251667456;visibility:visible;mso-wrap-style:square;mso-width-percent:0;mso-height-percent:0;mso-wrap-distance-left:9pt;mso-wrap-distance-top:0;mso-wrap-distance-right:9pt;mso-wrap-distance-bottom:0;mso-position-horizontal:right;mso-position-horizontal-relative:left-margin-area;mso-position-vertical:absolute;mso-position-vertical-relative:text;mso-width-percent:0;mso-height-percent:0;mso-width-relative:margin;mso-height-relative:margin;v-text-anchor:middle" o:gfxdata="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" fillcolor="#d5dce4 [671]" stroked="f" strokeweight="1pt">
+        <mc:Fallback xmlns:wp14="http://schemas.microsoft.com/office/word/2010/wordml" xmlns:a14="http://schemas.microsoft.com/office/drawing/2010/main" xmlns:pic="http://schemas.openxmlformats.org/drawingml/2006/picture" xmlns:a="http://schemas.openxmlformats.org/drawingml/2006/main">
+          <w:pict w14:anchorId="7DCC50BD">
+            <v:rect id="Rectángulo 10" style="position:absolute;margin-left:-15.95pt;margin-top:-48.2pt;width:35.25pt;height:49.25pt;z-index:251667456;visibility:visible;mso-wrap-style:square;mso-width-percent:0;mso-height-percent:0;mso-wrap-distance-left:9pt;mso-wrap-distance-top:0;mso-wrap-distance-right:9pt;mso-wrap-distance-bottom:0;mso-position-horizontal:right;mso-position-horizontal-relative:left-margin-area;mso-position-vertical:absolute;mso-position-vertical-relative:text;mso-width-percent:0;mso-height-percent:0;mso-width-relative:margin;mso-height-relative:margin;v-text-anchor:middle" o:spid="_x0000_s1026" fillcolor="#d5dce4 [671]" stroked="f" strokeweight="1pt" w14:anchorId="434B3EA9" o:gfxdata="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">
               <w10:wrap anchorx="margin"/>
             </v:rect>
           </w:pict>
@@ -943,9 +986,9 @@
             </wp:anchor>
           </w:drawing>
         </mc:Choice>
-        <mc:Fallback>
-          <w:pict>
-            <v:line w14:anchorId="52E1C22A" id="Conector recto 9" o:spid="_x0000_s1026" style="position:absolute;flip:x;z-index:251668480;visibility:visible;mso-wrap-style:square;mso-width-percent:0;mso-height-percent:0;mso-wrap-distance-left:9pt;mso-wrap-distance-top:0;mso-wrap-distance-right:9pt;mso-wrap-distance-bottom:0;mso-position-horizontal:absolute;mso-position-horizontal-relative:page;mso-position-vertical:absolute;mso-position-vertical-relative:text;mso-width-percent:0;mso-height-percent:0;mso-width-relative:margin;mso-height-relative:margin" from="0,-1pt" to="610.45pt,1.3pt" o:gfxdata="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" strokecolor="gray [1629]" strokeweight=".5pt">
+        <mc:Fallback xmlns:wp14="http://schemas.microsoft.com/office/word/2010/wordml" xmlns:a14="http://schemas.microsoft.com/office/drawing/2010/main" xmlns:pic="http://schemas.openxmlformats.org/drawingml/2006/picture" xmlns:a="http://schemas.openxmlformats.org/drawingml/2006/main">
+          <w:pict w14:anchorId="0E96B43F">
+            <v:line id="Conector recto 9" style="position:absolute;flip:x;z-index:251668480;visibility:visible;mso-wrap-style:square;mso-width-percent:0;mso-height-percent:0;mso-wrap-distance-left:9pt;mso-wrap-distance-top:0;mso-wrap-distance-right:9pt;mso-wrap-distance-bottom:0;mso-position-horizontal:absolute;mso-position-horizontal-relative:page;mso-position-vertical:absolute;mso-position-vertical-relative:text;mso-width-percent:0;mso-height-percent:0;mso-width-relative:margin;mso-height-relative:margin" o:spid="_x0000_s1026" strokecolor="gray [1629]" strokeweight=".5pt" from="0,-1pt" to="610.45pt,1.3pt" w14:anchorId="52E1C22A" o:gfxdata="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">
               <v:stroke joinstyle="miter"/>
               <w10:wrap anchorx="page"/>
             </v:line>
@@ -1039,16 +1082,16 @@
             </wp:anchor>
           </w:drawing>
         </mc:Choice>
-        <mc:Fallback>
-          <w:pict>
-            <v:shapetype w14:anchorId="761D4714" id="_x0000_t202" coordsize="21600,21600" o:spt="202" path="m,l,21600r21600,l21600,xe">
+        <mc:Fallback xmlns:wp14="http://schemas.microsoft.com/office/word/2010/wordml" xmlns:a14="http://schemas.microsoft.com/office/drawing/2010/main" xmlns:pic="http://schemas.openxmlformats.org/drawingml/2006/picture" xmlns:a="http://schemas.openxmlformats.org/drawingml/2006/main">
+          <w:pict w14:anchorId="1A062824">
+            <v:shapetype id="_x0000_t202" coordsize="21600,21600" o:spt="202" path="m,l,21600r21600,l21600,xe" w14:anchorId="761D4714">
               <v:stroke joinstyle="miter"/>
               <v:path gradientshapeok="t" o:connecttype="rect"/>
             </v:shapetype>
-            <v:shape id="Cuadro de texto 2" o:spid="_x0000_s1026" type="#_x0000_t202" style="position:absolute;margin-left:251.7pt;margin-top:-28.7pt;width:288.3pt;height:23.25pt;z-index:251662336;visibility:visible;mso-wrap-style:square;mso-width-percent:0;mso-height-percent:0;mso-wrap-distance-left:9pt;mso-wrap-distance-top:3.6pt;mso-wrap-distance-right:9pt;mso-wrap-distance-bottom:3.6pt;mso-position-horizontal:absolute;mso-position-horizontal-relative:margin;mso-position-vertical:absolute;mso-position-vertical-relative:text;mso-width-percent:0;mso-height-percent:0;mso-width-relative:margin;mso-height-relative:margin;v-text-anchor:middle" o:gfxdata="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" stroked="f">
+            <v:shape id="Cuadro de texto 2" style="position:absolute;margin-left:251.7pt;margin-top:-28.7pt;width:288.3pt;height:23.25pt;z-index:251662336;visibility:visible;mso-wrap-style:square;mso-width-percent:0;mso-height-percent:0;mso-wrap-distance-left:9pt;mso-wrap-distance-top:3.6pt;mso-wrap-distance-right:9pt;mso-wrap-distance-bottom:3.6pt;mso-position-horizontal:absolute;mso-position-horizontal-relative:margin;mso-position-vertical:absolute;mso-position-vertical-relative:text;mso-width-percent:0;mso-height-percent:0;mso-width-relative:margin;mso-height-relative:margin;v-text-anchor:middle" o:spid="_x0000_s1026" stroked="f" type="#_x0000_t202" o:gfxdata="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">
               <v:textbox>
                 <w:txbxContent>
-                  <w:p>
+                  <w:p wp14:textId="77777777">
                     <w:pPr>
                       <w:jc w:val="right"/>
                       <w:rPr>
@@ -1998,7 +2041,12 @@
 </file>
 
 <file path=customXml/item1.xml><?xml version="1.0" encoding="utf-8"?>
-<b:Sources xmlns:b="http://schemas.openxmlformats.org/officeDocument/2006/bibliography" xmlns="http://schemas.openxmlformats.org/officeDocument/2006/bibliography" SelectedStyle="\APASixthEditionOfficeOnline.xsl" StyleName="APA" Version="6"/>
+<?mso-contentType ?>
+<FormTemplates xmlns="http://schemas.microsoft.com/sharepoint/v3/contenttype/forms">
+  <Display>DocumentLibraryForm</Display>
+  <Edit>DocumentLibraryForm</Edit>
+  <New>DocumentLibraryForm</New>
+</FormTemplates>
 </file>
 
 <file path=customXml/item2.xml><?xml version="1.0" encoding="utf-8"?>
@@ -2257,15 +2305,6 @@
 </file>
 
 <file path=customXml/item3.xml><?xml version="1.0" encoding="utf-8"?>
-<?mso-contentType ?>
-<FormTemplates xmlns="http://schemas.microsoft.com/sharepoint/v3/contenttype/forms">
-  <Display>DocumentLibraryForm</Display>
-  <Edit>DocumentLibraryForm</Edit>
-  <New>DocumentLibraryForm</New>
-</FormTemplates>
-</file>
-
-<file path=customXml/item4.xml><?xml version="1.0" encoding="utf-8"?>
 <p:properties xmlns:p="http://schemas.microsoft.com/office/2006/metadata/properties" xmlns:xsi="http://www.w3.org/2001/XMLSchema-instance" xmlns:pc="http://schemas.microsoft.com/office/infopath/2007/PartnerControls">
   <documentManagement>
     <TaxCatchAll xmlns="c379288e-9562-4f4b-9ecb-ff70fb613566" xsi:nil="true"/>
@@ -2276,22 +2315,52 @@
 </p:properties>
 </file>
 
+<file path=customXml/item4.xml><?xml version="1.0" encoding="utf-8"?>
+<b:Sources xmlns:b="http://schemas.openxmlformats.org/officeDocument/2006/bibliography" xmlns="http://schemas.openxmlformats.org/officeDocument/2006/bibliography" SelectedStyle="\APASixthEditionOfficeOnline.xsl" StyleName="APA" Version="6"/>
+</file>
+
 <file path=customXml/itemProps1.xml><?xml version="1.0" encoding="utf-8"?>
-<ds:datastoreItem xmlns:ds="http://schemas.openxmlformats.org/officeDocument/2006/customXml" ds:itemID="{319BF66D-3D0E-4B92-A768-633734EDD04F}">
+<ds:datastoreItem xmlns:ds="http://schemas.openxmlformats.org/officeDocument/2006/customXml" ds:itemID="{E983BF54-A49B-401A-A32F-A489AE1C4904}">
   <ds:schemaRefs>
-    <ds:schemaRef ds:uri="http://schemas.openxmlformats.org/officeDocument/2006/bibliography"/>
+    <ds:schemaRef ds:uri="http://schemas.microsoft.com/sharepoint/v3/contenttype/forms"/>
   </ds:schemaRefs>
 </ds:datastoreItem>
 </file>
 
 <file path=customXml/itemProps2.xml><?xml version="1.0" encoding="utf-8"?>
-<ds:datastoreItem xmlns:ds="http://schemas.openxmlformats.org/officeDocument/2006/customXml" ds:itemID="{B69FA884-9B5E-4F49-8B4A-5BDD9E4B8C51}"/>
+<ds:datastoreItem xmlns:ds="http://schemas.openxmlformats.org/officeDocument/2006/customXml" ds:itemID="{B69FA884-9B5E-4F49-8B4A-5BDD9E4B8C51}">
+  <ds:schemaRefs>
+    <ds:schemaRef ds:uri="http://schemas.microsoft.com/office/2006/metadata/contentType"/>
+    <ds:schemaRef ds:uri="http://schemas.microsoft.com/office/2006/metadata/properties/metaAttributes"/>
+    <ds:schemaRef ds:uri="http://www.w3.org/2001/XMLSchema"/>
+    <ds:schemaRef ds:uri="http://schemas.microsoft.com/office/2006/metadata/properties"/>
+    <ds:schemaRef ds:uri="cc4cca96-a805-4eab-b27d-6db13e4a4c75"/>
+    <ds:schemaRef ds:uri="c379288e-9562-4f4b-9ecb-ff70fb613566"/>
+    <ds:schemaRef ds:uri="http://schemas.microsoft.com/office/2006/documentManagement/types"/>
+    <ds:schemaRef ds:uri="http://schemas.microsoft.com/office/infopath/2007/PartnerControls"/>
+    <ds:schemaRef ds:uri="http://schemas.openxmlformats.org/package/2006/metadata/core-properties"/>
+    <ds:schemaRef ds:uri="http://purl.org/dc/elements/1.1/"/>
+    <ds:schemaRef ds:uri="http://purl.org/dc/terms/"/>
+    <ds:schemaRef ds:uri="http://schemas.microsoft.com/internal/obd"/>
+  </ds:schemaRefs>
+</ds:datastoreItem>
 </file>
 
 <file path=customXml/itemProps3.xml><?xml version="1.0" encoding="utf-8"?>
-<ds:datastoreItem xmlns:ds="http://schemas.openxmlformats.org/officeDocument/2006/customXml" ds:itemID="{E983BF54-A49B-401A-A32F-A489AE1C4904}"/>
+<ds:datastoreItem xmlns:ds="http://schemas.openxmlformats.org/officeDocument/2006/customXml" ds:itemID="{CF6F17E7-1A34-44E8-A9DB-344861E9AF8E}">
+  <ds:schemaRefs>
+    <ds:schemaRef ds:uri="http://schemas.microsoft.com/office/2006/metadata/properties"/>
+    <ds:schemaRef ds:uri="http://schemas.microsoft.com/office/infopath/2007/PartnerControls"/>
+    <ds:schemaRef ds:uri="c379288e-9562-4f4b-9ecb-ff70fb613566"/>
+    <ds:schemaRef ds:uri="cc4cca96-a805-4eab-b27d-6db13e4a4c75"/>
+  </ds:schemaRefs>
+</ds:datastoreItem>
 </file>
 
 <file path=customXml/itemProps4.xml><?xml version="1.0" encoding="utf-8"?>
-<ds:datastoreItem xmlns:ds="http://schemas.openxmlformats.org/officeDocument/2006/customXml" ds:itemID="{CF6F17E7-1A34-44E8-A9DB-344861E9AF8E}"/>
+<ds:datastoreItem xmlns:ds="http://schemas.openxmlformats.org/officeDocument/2006/customXml" ds:itemID="{5FF96569-5736-4AD3-9D92-5E623CDB800A}">
+  <ds:schemaRefs>
+    <ds:schemaRef ds:uri="http://schemas.openxmlformats.org/officeDocument/2006/bibliography"/>
+  </ds:schemaRefs>
+</ds:datastoreItem>
 </file>